--- a/КР_Зубков_Михаил_ИКБО-30-20_1.docx
+++ b/КР_Зубков_Михаил_ИКБО-30-20_1.docx
@@ -4846,7 +4846,7 @@
       <w:pPr>
         <w:pStyle w:val="a3"/>
         <w:spacing w:line="317" w:lineRule="exact"/>
-        <w:ind w:left="1390"/>
+        <w:ind w:left="709"/>
         <w:jc w:val="both"/>
       </w:pPr>
       <w:r>
@@ -4924,8 +4924,9 @@
           <w:numId w:val="16"/>
         </w:numPr>
         <w:tabs>
-          <w:tab w:val="left" w:pos="2098"/>
+          <w:tab w:val="left" w:pos="1134"/>
         </w:tabs>
+        <w:ind w:left="1418"/>
         <w:jc w:val="both"/>
         <w:rPr>
           <w:sz w:val="28"/>
@@ -5037,9 +5038,10 @@
           <w:numId w:val="16"/>
         </w:numPr>
         <w:tabs>
-          <w:tab w:val="left" w:pos="2098"/>
+          <w:tab w:val="left" w:pos="1134"/>
         </w:tabs>
         <w:spacing w:before="161"/>
+        <w:ind w:left="1418"/>
         <w:jc w:val="both"/>
         <w:rPr>
           <w:sz w:val="28"/>
@@ -5099,9 +5101,10 @@
           <w:numId w:val="16"/>
         </w:numPr>
         <w:tabs>
-          <w:tab w:val="left" w:pos="2098"/>
+          <w:tab w:val="left" w:pos="1134"/>
         </w:tabs>
         <w:spacing w:before="163"/>
+        <w:ind w:left="1418"/>
         <w:jc w:val="both"/>
         <w:rPr>
           <w:sz w:val="28"/>
@@ -9696,6 +9699,7 @@
     <w:p>
       <w:pPr>
         <w:pStyle w:val="a3"/>
+        <w:jc w:val="center"/>
         <w:rPr>
           <w:sz w:val="20"/>
         </w:rPr>
@@ -11083,9 +11087,6 @@
         <w:pStyle w:val="a3"/>
         <w:spacing w:line="360" w:lineRule="auto"/>
         <w:ind w:firstLine="707"/>
-        <w:rPr>
-          <w:lang w:val="en-US"/>
-        </w:rPr>
       </w:pPr>
       <w:r>
         <w:t>В</w:t>
@@ -16316,7 +16317,7 @@
     <w:p>
       <w:pPr>
         <w:pStyle w:val="a3"/>
-        <w:spacing w:before="160"/>
+        <w:spacing w:before="160" w:line="360" w:lineRule="auto"/>
       </w:pPr>
       <w:r>
         <w:t>Ниже</w:t>
@@ -16411,9 +16412,9 @@
           <w:sz w:val="20"/>
         </w:rPr>
         <w:drawing>
-          <wp:inline distT="0" distB="0" distL="0" distR="0" wp14:anchorId="7E3309B8" wp14:editId="63FFA5E5">
-            <wp:extent cx="5705475" cy="5328980"/>
-            <wp:effectExtent l="0" t="0" r="0" b="5080"/>
+          <wp:inline distT="0" distB="0" distL="0" distR="0" wp14:anchorId="7E3309B8" wp14:editId="5785CD43">
+            <wp:extent cx="5476297" cy="5114925"/>
+            <wp:effectExtent l="0" t="0" r="0" b="0"/>
             <wp:docPr id="49" name="image24.jpeg" descr="Изображение выглядит как текст, черный, табличка  Автоматически созданное описание"/>
             <wp:cNvGraphicFramePr>
               <a:graphicFrameLocks xmlns:a="http://schemas.openxmlformats.org/drawingml/2006/main" noChangeAspect="1"/>
@@ -16434,7 +16435,7 @@
                   <pic:spPr>
                     <a:xfrm>
                       <a:off x="0" y="0"/>
-                      <a:ext cx="5708867" cy="5332148"/>
+                      <a:ext cx="5481685" cy="5119958"/>
                     </a:xfrm>
                     <a:prstGeom prst="rect">
                       <a:avLst/>
